--- a/publication_drafts/finalPublicationIterations/finalPublication.docx
+++ b/publication_drafts/finalPublicationIterations/finalPublication.docx
@@ -1,6 +1,6 @@
 
 <file path=word/document.xml><?xml version="1.0" encoding="utf-8"?>
-<w:document xmlns:wpc="http://schemas.microsoft.com/office/word/2010/wordprocessingCanvas" xmlns:cx="http://schemas.microsoft.com/office/drawing/2014/chartex" xmlns:cx1="http://schemas.microsoft.com/office/drawing/2015/9/8/chartex" xmlns:cx2="http://schemas.microsoft.com/office/drawing/2015/10/21/chartex" xmlns:cx3="http://schemas.microsoft.com/office/drawing/2016/5/9/chartex" xmlns:cx4="http://schemas.microsoft.com/office/drawing/2016/5/10/chartex" xmlns:cx5="http://schemas.microsoft.com/office/drawing/2016/5/11/chartex" xmlns:cx6="http://schemas.microsoft.com/office/drawing/2016/5/12/chartex" xmlns:cx7="http://schemas.microsoft.com/office/drawing/2016/5/13/chartex" xmlns:cx8="http://schemas.microsoft.com/office/drawing/2016/5/14/chartex" xmlns:mc="http://schemas.openxmlformats.org/markup-compatibility/2006" xmlns:aink="http://schemas.microsoft.com/office/drawing/2016/ink" xmlns:am3d="http://schemas.microsoft.com/office/drawing/2017/model3d" xmlns:o="urn:schemas-microsoft-com:office:office" xmlns:oel="http://schemas.microsoft.com/office/2019/extlst" xmlns:r="http://schemas.openxmlformats.org/officeDocument/2006/relationships" xmlns:m="http://schemas.openxmlformats.org/officeDocument/2006/math" xmlns:v="urn:schemas-microsoft-com:vml" xmlns:wp14="http://schemas.microsoft.com/office/word/2010/wordprocessingDrawing" xmlns:wp="http://schemas.openxmlformats.org/drawingml/2006/wordprocessingDrawing" xmlns:w10="urn:schemas-microsoft-com:office:word" xmlns:w="http://schemas.openxmlformats.org/wordprocessingml/2006/main" xmlns:w14="http://schemas.microsoft.com/office/word/2010/wordml" xmlns:w15="http://schemas.microsoft.com/office/word/2012/wordml" xmlns:w16cex="http://schemas.microsoft.com/office/word/2018/wordml/cex" xmlns:w16cid="http://schemas.microsoft.com/office/word/2016/wordml/cid" xmlns:w16="http://schemas.microsoft.com/office/word/2018/wordml" xmlns:w16sdtdh="http://schemas.microsoft.com/office/word/2020/wordml/sdtdatahash" xmlns:w16se="http://schemas.microsoft.com/office/word/2015/wordml/symex" xmlns:wpg="http://schemas.microsoft.com/office/word/2010/wordprocessingGroup" xmlns:wpi="http://schemas.microsoft.com/office/word/2010/wordprocessingInk" xmlns:wne="http://schemas.microsoft.com/office/word/2006/wordml" xmlns:wps="http://schemas.microsoft.com/office/word/2010/wordprocessingShape" mc:Ignorable="w14 w15 w16se w16cid w16 w16cex w16sdtdh wp14">
+<w:document xmlns:wpc="http://schemas.microsoft.com/office/word/2010/wordprocessingCanvas" xmlns:cx="http://schemas.microsoft.com/office/drawing/2014/chartex" xmlns:cx1="http://schemas.microsoft.com/office/drawing/2015/9/8/chartex" xmlns:cx2="http://schemas.microsoft.com/office/drawing/2015/10/21/chartex" xmlns:cx3="http://schemas.microsoft.com/office/drawing/2016/5/9/chartex" xmlns:cx4="http://schemas.microsoft.com/office/drawing/2016/5/10/chartex" xmlns:cx5="http://schemas.microsoft.com/office/drawing/2016/5/11/chartex" xmlns:cx6="http://schemas.microsoft.com/office/drawing/2016/5/12/chartex" xmlns:cx7="http://schemas.microsoft.com/office/drawing/2016/5/13/chartex" xmlns:cx8="http://schemas.microsoft.com/office/drawing/2016/5/14/chartex" xmlns:mc="http://schemas.openxmlformats.org/markup-compatibility/2006" xmlns:aink="http://schemas.microsoft.com/office/drawing/2016/ink" xmlns:am3d="http://schemas.microsoft.com/office/drawing/2017/model3d" xmlns:o="urn:schemas-microsoft-com:office:office" xmlns:oel="http://schemas.microsoft.com/office/2019/extlst" xmlns:r="http://schemas.openxmlformats.org/officeDocument/2006/relationships" xmlns:m="http://schemas.openxmlformats.org/officeDocument/2006/math" xmlns:v="urn:schemas-microsoft-com:vml" xmlns:wp14="http://schemas.microsoft.com/office/word/2010/wordprocessingDrawing" xmlns:wp="http://schemas.openxmlformats.org/drawingml/2006/wordprocessingDrawing" xmlns:w10="urn:schemas-microsoft-com:office:word" xmlns:w="http://schemas.openxmlformats.org/wordprocessingml/2006/main" xmlns:w14="http://schemas.microsoft.com/office/word/2010/wordml" xmlns:w15="http://schemas.microsoft.com/office/word/2012/wordml" xmlns:w16cex="http://schemas.microsoft.com/office/word/2018/wordml/cex" xmlns:w16cid="http://schemas.microsoft.com/office/word/2016/wordml/cid" xmlns:w16="http://schemas.microsoft.com/office/word/2018/wordml" xmlns:w16du="http://schemas.microsoft.com/office/word/2023/wordml/word16du" xmlns:w16sdtdh="http://schemas.microsoft.com/office/word/2020/wordml/sdtdatahash" xmlns:w16se="http://schemas.microsoft.com/office/word/2015/wordml/symex" xmlns:wpg="http://schemas.microsoft.com/office/word/2010/wordprocessingGroup" xmlns:wpi="http://schemas.microsoft.com/office/word/2010/wordprocessingInk" xmlns:wne="http://schemas.microsoft.com/office/word/2006/wordml" xmlns:wps="http://schemas.microsoft.com/office/word/2010/wordprocessingShape" mc:Ignorable="w14 w15 w16se w16cid w16 w16cex w16sdtdh w16du wp14">
   <w:body>
     <w:p>
       <w:pPr>
@@ -550,11 +550,9 @@
           <w:sz w:val="22"/>
           <w:szCs w:val="22"/>
         </w:rPr>
-        <w:t>University of Liverpool, </w:t>
-      </w:r>
-    </w:p>
-    <w:p>
-      <w:pPr>
+        <w:t xml:space="preserve">University of </w:t>
+      </w:r>
+      <w:r>
         <w:rPr>
           <w:i/>
           <w:iCs/>
@@ -562,7 +560,8 @@
           <w:sz w:val="22"/>
           <w:szCs w:val="22"/>
         </w:rPr>
-      </w:pPr>
+        <w:t>California San Diego</w:t>
+      </w:r>
       <w:r>
         <w:rPr>
           <w:i/>
@@ -570,11 +569,12 @@
           <w:color w:val="000000"/>
           <w:sz w:val="22"/>
           <w:szCs w:val="22"/>
-          <w:vertAlign w:val="superscript"/>
-        </w:rPr>
-        <w:t>5</w:t>
-      </w:r>
-      <w:r>
+        </w:rPr>
+        <w:t>, </w:t>
+      </w:r>
+    </w:p>
+    <w:p>
+      <w:pPr>
         <w:rPr>
           <w:i/>
           <w:iCs/>
@@ -582,7 +582,67 @@
           <w:sz w:val="22"/>
           <w:szCs w:val="22"/>
         </w:rPr>
-        <w:t>The Hut Group, Manchester, UK</w:t>
+      </w:pPr>
+      <w:r>
+        <w:rPr>
+          <w:i/>
+          <w:iCs/>
+          <w:color w:val="000000"/>
+          <w:sz w:val="22"/>
+          <w:szCs w:val="22"/>
+          <w:vertAlign w:val="superscript"/>
+        </w:rPr>
+        <w:t>5</w:t>
+      </w:r>
+      <w:r>
+        <w:rPr>
+          <w:i/>
+          <w:iCs/>
+          <w:color w:val="000000"/>
+          <w:sz w:val="22"/>
+          <w:szCs w:val="22"/>
+        </w:rPr>
+        <w:t>Amazon</w:t>
+      </w:r>
+      <w:r>
+        <w:rPr>
+          <w:i/>
+          <w:iCs/>
+          <w:color w:val="000000"/>
+          <w:sz w:val="22"/>
+          <w:szCs w:val="22"/>
+        </w:rPr>
+        <w:t xml:space="preserve">, </w:t>
+      </w:r>
+      <w:r>
+        <w:rPr>
+          <w:i/>
+          <w:iCs/>
+          <w:color w:val="000000"/>
+          <w:sz w:val="22"/>
+          <w:szCs w:val="22"/>
+        </w:rPr>
+        <w:t>Seattle</w:t>
+      </w:r>
+      <w:r>
+        <w:rPr>
+          <w:i/>
+          <w:iCs/>
+          <w:color w:val="000000"/>
+          <w:sz w:val="22"/>
+          <w:szCs w:val="22"/>
+        </w:rPr>
+        <w:t xml:space="preserve">, </w:t>
+      </w:r>
+      <w:r>
+        <w:rPr>
+          <w:i/>
+          <w:iCs/>
+          <w:color w:val="000000"/>
+          <w:sz w:val="22"/>
+          <w:szCs w:val="22"/>
+        </w:rPr>
+        <w:t>USA</w:t>
       </w:r>
     </w:p>
     <w:p>
@@ -4870,7 +4930,6 @@
         <w:t xml:space="preserve"> data from the treatment of PWS with frequency doubled </w:t>
       </w:r>
       <w:proofErr w:type="spellStart"/>
-      <w:proofErr w:type="gramStart"/>
       <w:r>
         <w:rPr>
           <w:rFonts w:cstheme="minorHAnsi"/>
@@ -4880,7 +4939,6 @@
         <w:t>Nd:YAG</w:t>
       </w:r>
       <w:proofErr w:type="spellEnd"/>
-      <w:proofErr w:type="gramEnd"/>
       <w:r>
         <w:rPr>
           <w:rFonts w:cstheme="minorHAnsi"/>
@@ -9918,7 +9976,6 @@
                                 <w:lang w:val="pl-PL"/>
                               </w:rPr>
                             </w:pPr>
-                            <w:proofErr w:type="spellStart"/>
                             <w:r>
                               <w:rPr>
                                 <w:i/>
@@ -9927,18 +9984,7 @@
                                 <w:szCs w:val="16"/>
                                 <w:lang w:val="pl-PL"/>
                               </w:rPr>
-                              <w:t>Patient</w:t>
-                            </w:r>
-                            <w:proofErr w:type="spellEnd"/>
-                            <w:r>
-                              <w:rPr>
-                                <w:i/>
-                                <w:iCs/>
-                                <w:sz w:val="16"/>
-                                <w:szCs w:val="16"/>
-                                <w:lang w:val="pl-PL"/>
-                              </w:rPr>
-                              <w:t xml:space="preserve"> 1</w:t>
+                              <w:t>Patient 1</w:t>
                             </w:r>
                           </w:p>
                           <w:p>
@@ -10000,7 +10046,6 @@
                                 <w:lang w:val="pl-PL"/>
                               </w:rPr>
                             </w:pPr>
-                            <w:proofErr w:type="spellStart"/>
                             <w:r>
                               <w:rPr>
                                 <w:i/>
@@ -10009,18 +10054,7 @@
                                 <w:szCs w:val="16"/>
                                 <w:lang w:val="pl-PL"/>
                               </w:rPr>
-                              <w:t>Patient</w:t>
-                            </w:r>
-                            <w:proofErr w:type="spellEnd"/>
-                            <w:r>
-                              <w:rPr>
-                                <w:i/>
-                                <w:iCs/>
-                                <w:sz w:val="16"/>
-                                <w:szCs w:val="16"/>
-                                <w:lang w:val="pl-PL"/>
-                              </w:rPr>
-                              <w:t xml:space="preserve"> 2</w:t>
+                              <w:t>Patient 2</w:t>
                             </w:r>
                           </w:p>
                           <w:p>
@@ -10082,7 +10116,6 @@
                                 <w:lang w:val="pl-PL"/>
                               </w:rPr>
                             </w:pPr>
-                            <w:proofErr w:type="spellStart"/>
                             <w:r>
                               <w:rPr>
                                 <w:i/>
@@ -10091,18 +10124,7 @@
                                 <w:szCs w:val="16"/>
                                 <w:lang w:val="pl-PL"/>
                               </w:rPr>
-                              <w:t>Patient</w:t>
-                            </w:r>
-                            <w:proofErr w:type="spellEnd"/>
-                            <w:r>
-                              <w:rPr>
-                                <w:i/>
-                                <w:iCs/>
-                                <w:sz w:val="16"/>
-                                <w:szCs w:val="16"/>
-                                <w:lang w:val="pl-PL"/>
-                              </w:rPr>
-                              <w:t xml:space="preserve"> 3</w:t>
+                              <w:t>Patient 3</w:t>
                             </w:r>
                           </w:p>
                         </w:txbxContent>
@@ -10145,7 +10167,6 @@
                           <w:lang w:val="pl-PL"/>
                         </w:rPr>
                       </w:pPr>
-                      <w:proofErr w:type="spellStart"/>
                       <w:r>
                         <w:rPr>
                           <w:i/>
@@ -10154,18 +10175,7 @@
                           <w:szCs w:val="16"/>
                           <w:lang w:val="pl-PL"/>
                         </w:rPr>
-                        <w:t>Patient</w:t>
-                      </w:r>
-                      <w:proofErr w:type="spellEnd"/>
-                      <w:r>
-                        <w:rPr>
-                          <w:i/>
-                          <w:iCs/>
-                          <w:sz w:val="16"/>
-                          <w:szCs w:val="16"/>
-                          <w:lang w:val="pl-PL"/>
-                        </w:rPr>
-                        <w:t xml:space="preserve"> 1</w:t>
+                        <w:t>Patient 1</w:t>
                       </w:r>
                     </w:p>
                     <w:p>
@@ -10227,7 +10237,6 @@
                           <w:lang w:val="pl-PL"/>
                         </w:rPr>
                       </w:pPr>
-                      <w:proofErr w:type="spellStart"/>
                       <w:r>
                         <w:rPr>
                           <w:i/>
@@ -10236,18 +10245,7 @@
                           <w:szCs w:val="16"/>
                           <w:lang w:val="pl-PL"/>
                         </w:rPr>
-                        <w:t>Patient</w:t>
-                      </w:r>
-                      <w:proofErr w:type="spellEnd"/>
-                      <w:r>
-                        <w:rPr>
-                          <w:i/>
-                          <w:iCs/>
-                          <w:sz w:val="16"/>
-                          <w:szCs w:val="16"/>
-                          <w:lang w:val="pl-PL"/>
-                        </w:rPr>
-                        <w:t xml:space="preserve"> 2</w:t>
+                        <w:t>Patient 2</w:t>
                       </w:r>
                     </w:p>
                     <w:p>
@@ -10309,7 +10307,6 @@
                           <w:lang w:val="pl-PL"/>
                         </w:rPr>
                       </w:pPr>
-                      <w:proofErr w:type="spellStart"/>
                       <w:r>
                         <w:rPr>
                           <w:i/>
@@ -10318,18 +10315,7 @@
                           <w:szCs w:val="16"/>
                           <w:lang w:val="pl-PL"/>
                         </w:rPr>
-                        <w:t>Patient</w:t>
-                      </w:r>
-                      <w:proofErr w:type="spellEnd"/>
-                      <w:r>
-                        <w:rPr>
-                          <w:i/>
-                          <w:iCs/>
-                          <w:sz w:val="16"/>
-                          <w:szCs w:val="16"/>
-                          <w:lang w:val="pl-PL"/>
-                        </w:rPr>
-                        <w:t xml:space="preserve"> 3</w:t>
+                        <w:t>Patient 3</w:t>
                       </w:r>
                     </w:p>
                   </w:txbxContent>
@@ -12122,7 +12108,6 @@
                               </w:rPr>
                               <w:t xml:space="preserve">A laser session at least every 6 months to prevent reoccurrence of </w:t>
                             </w:r>
-                            <w:proofErr w:type="gramStart"/>
                             <w:r>
                               <w:rPr>
                                 <w:sz w:val="16"/>
@@ -12130,7 +12115,6 @@
                               </w:rPr>
                               <w:t>PWS</w:t>
                             </w:r>
-                            <w:proofErr w:type="gramEnd"/>
                           </w:p>
                         </w:txbxContent>
                       </wps:txbx>
@@ -12177,7 +12161,6 @@
                         </w:rPr>
                         <w:t xml:space="preserve">A laser session at least every 6 months to prevent reoccurrence of </w:t>
                       </w:r>
-                      <w:proofErr w:type="gramStart"/>
                       <w:r>
                         <w:rPr>
                           <w:sz w:val="16"/>
@@ -12185,7 +12168,6 @@
                         </w:rPr>
                         <w:t>PWS</w:t>
                       </w:r>
-                      <w:proofErr w:type="gramEnd"/>
                     </w:p>
                   </w:txbxContent>
                 </v:textbox>
@@ -12299,7 +12281,6 @@
                               </w:rPr>
                               <w:t xml:space="preserve">till plateau is </w:t>
                             </w:r>
-                            <w:proofErr w:type="gramStart"/>
                             <w:r>
                               <w:rPr>
                                 <w:sz w:val="16"/>
@@ -12307,7 +12288,6 @@
                               </w:rPr>
                               <w:t>reached</w:t>
                             </w:r>
-                            <w:proofErr w:type="gramEnd"/>
                           </w:p>
                         </w:txbxContent>
                       </wps:txbx>
@@ -12389,7 +12369,6 @@
                         </w:rPr>
                         <w:t xml:space="preserve">till plateau is </w:t>
                       </w:r>
-                      <w:proofErr w:type="gramStart"/>
                       <w:r>
                         <w:rPr>
                           <w:sz w:val="16"/>
@@ -12397,7 +12376,6 @@
                         </w:rPr>
                         <w:t>reached</w:t>
                       </w:r>
-                      <w:proofErr w:type="gramEnd"/>
                     </w:p>
                   </w:txbxContent>
                 </v:textbox>
@@ -12650,7 +12628,6 @@
                               </w:rPr>
                               <w:t xml:space="preserve">till plateau is </w:t>
                             </w:r>
-                            <w:proofErr w:type="gramStart"/>
                             <w:r>
                               <w:rPr>
                                 <w:sz w:val="16"/>
@@ -12658,7 +12635,6 @@
                               </w:rPr>
                               <w:t>reached</w:t>
                             </w:r>
-                            <w:proofErr w:type="gramEnd"/>
                           </w:p>
                         </w:txbxContent>
                       </wps:txbx>
@@ -12744,7 +12720,6 @@
                         </w:rPr>
                         <w:t xml:space="preserve">till plateau is </w:t>
                       </w:r>
-                      <w:proofErr w:type="gramStart"/>
                       <w:r>
                         <w:rPr>
                           <w:sz w:val="16"/>
@@ -12752,7 +12727,6 @@
                         </w:rPr>
                         <w:t>reached</w:t>
                       </w:r>
-                      <w:proofErr w:type="gramEnd"/>
                     </w:p>
                   </w:txbxContent>
                 </v:textbox>
@@ -12832,7 +12806,7 @@
               </wp:anchor>
             </w:drawing>
           </mc:Choice>
-          <mc:Fallback xmlns:w16du="http://schemas.microsoft.com/office/word/2023/wordml/word16du">
+          <mc:Fallback>
             <w:pict>
               <v:shapetype w14:anchorId="6DA6FA02" id="_x0000_t13" coordsize="21600,21600" o:spt="13" adj="16200,5400" path="m@0,l@0@1,0@1,0@2@0@2@0,21600,21600,10800xe">
                 <v:stroke joinstyle="miter"/>
@@ -14038,7 +14012,7 @@
 </file>
 
 <file path=word/comments.xml><?xml version="1.0" encoding="utf-8"?>
-<w:comments xmlns:wpc="http://schemas.microsoft.com/office/word/2010/wordprocessingCanvas" xmlns:cx="http://schemas.microsoft.com/office/drawing/2014/chartex" xmlns:cx1="http://schemas.microsoft.com/office/drawing/2015/9/8/chartex" xmlns:cx2="http://schemas.microsoft.com/office/drawing/2015/10/21/chartex" xmlns:cx3="http://schemas.microsoft.com/office/drawing/2016/5/9/chartex" xmlns:cx4="http://schemas.microsoft.com/office/drawing/2016/5/10/chartex" xmlns:cx5="http://schemas.microsoft.com/office/drawing/2016/5/11/chartex" xmlns:cx6="http://schemas.microsoft.com/office/drawing/2016/5/12/chartex" xmlns:cx7="http://schemas.microsoft.com/office/drawing/2016/5/13/chartex" xmlns:cx8="http://schemas.microsoft.com/office/drawing/2016/5/14/chartex" xmlns:mc="http://schemas.openxmlformats.org/markup-compatibility/2006" xmlns:aink="http://schemas.microsoft.com/office/drawing/2016/ink" xmlns:am3d="http://schemas.microsoft.com/office/drawing/2017/model3d" xmlns:o="urn:schemas-microsoft-com:office:office" xmlns:oel="http://schemas.microsoft.com/office/2019/extlst" xmlns:r="http://schemas.openxmlformats.org/officeDocument/2006/relationships" xmlns:m="http://schemas.openxmlformats.org/officeDocument/2006/math" xmlns:v="urn:schemas-microsoft-com:vml" xmlns:wp14="http://schemas.microsoft.com/office/word/2010/wordprocessingDrawing" xmlns:wp="http://schemas.openxmlformats.org/drawingml/2006/wordprocessingDrawing" xmlns:w10="urn:schemas-microsoft-com:office:word" xmlns:w="http://schemas.openxmlformats.org/wordprocessingml/2006/main" xmlns:w14="http://schemas.microsoft.com/office/word/2010/wordml" xmlns:w15="http://schemas.microsoft.com/office/word/2012/wordml" xmlns:w16cex="http://schemas.microsoft.com/office/word/2018/wordml/cex" xmlns:w16cid="http://schemas.microsoft.com/office/word/2016/wordml/cid" xmlns:w16="http://schemas.microsoft.com/office/word/2018/wordml" xmlns:w16sdtdh="http://schemas.microsoft.com/office/word/2020/wordml/sdtdatahash" xmlns:w16se="http://schemas.microsoft.com/office/word/2015/wordml/symex" xmlns:wpg="http://schemas.microsoft.com/office/word/2010/wordprocessingGroup" xmlns:wpi="http://schemas.microsoft.com/office/word/2010/wordprocessingInk" xmlns:wne="http://schemas.microsoft.com/office/word/2006/wordml" xmlns:wps="http://schemas.microsoft.com/office/word/2010/wordprocessingShape" mc:Ignorable="w14 w15 w16se w16cid w16 w16cex w16sdtdh wp14">
+<w:comments xmlns:wpc="http://schemas.microsoft.com/office/word/2010/wordprocessingCanvas" xmlns:cx="http://schemas.microsoft.com/office/drawing/2014/chartex" xmlns:cx1="http://schemas.microsoft.com/office/drawing/2015/9/8/chartex" xmlns:cx2="http://schemas.microsoft.com/office/drawing/2015/10/21/chartex" xmlns:cx3="http://schemas.microsoft.com/office/drawing/2016/5/9/chartex" xmlns:cx4="http://schemas.microsoft.com/office/drawing/2016/5/10/chartex" xmlns:cx5="http://schemas.microsoft.com/office/drawing/2016/5/11/chartex" xmlns:cx6="http://schemas.microsoft.com/office/drawing/2016/5/12/chartex" xmlns:cx7="http://schemas.microsoft.com/office/drawing/2016/5/13/chartex" xmlns:cx8="http://schemas.microsoft.com/office/drawing/2016/5/14/chartex" xmlns:mc="http://schemas.openxmlformats.org/markup-compatibility/2006" xmlns:aink="http://schemas.microsoft.com/office/drawing/2016/ink" xmlns:am3d="http://schemas.microsoft.com/office/drawing/2017/model3d" xmlns:o="urn:schemas-microsoft-com:office:office" xmlns:oel="http://schemas.microsoft.com/office/2019/extlst" xmlns:r="http://schemas.openxmlformats.org/officeDocument/2006/relationships" xmlns:m="http://schemas.openxmlformats.org/officeDocument/2006/math" xmlns:v="urn:schemas-microsoft-com:vml" xmlns:wp14="http://schemas.microsoft.com/office/word/2010/wordprocessingDrawing" xmlns:wp="http://schemas.openxmlformats.org/drawingml/2006/wordprocessingDrawing" xmlns:w10="urn:schemas-microsoft-com:office:word" xmlns:w="http://schemas.openxmlformats.org/wordprocessingml/2006/main" xmlns:w14="http://schemas.microsoft.com/office/word/2010/wordml" xmlns:w15="http://schemas.microsoft.com/office/word/2012/wordml" xmlns:w16cex="http://schemas.microsoft.com/office/word/2018/wordml/cex" xmlns:w16cid="http://schemas.microsoft.com/office/word/2016/wordml/cid" xmlns:w16="http://schemas.microsoft.com/office/word/2018/wordml" xmlns:w16du="http://schemas.microsoft.com/office/word/2023/wordml/word16du" xmlns:w16sdtdh="http://schemas.microsoft.com/office/word/2020/wordml/sdtdatahash" xmlns:w16se="http://schemas.microsoft.com/office/word/2015/wordml/symex" xmlns:wpg="http://schemas.microsoft.com/office/word/2010/wordprocessingGroup" xmlns:wpi="http://schemas.microsoft.com/office/word/2010/wordprocessingInk" xmlns:wne="http://schemas.microsoft.com/office/word/2006/wordml" xmlns:wps="http://schemas.microsoft.com/office/word/2010/wordprocessingShape" mc:Ignorable="w14 w15 w16se w16cid w16 w16cex w16sdtdh w16du wp14">
   <w:comment w:id="0" w:author="Jan Szczekulski" w:date="2023-04-01T16:01:00Z" w:initials="JS">
     <w:p>
       <w:r>
@@ -14092,28 +14066,28 @@
 </file>
 
 <file path=word/commentsExtended.xml><?xml version="1.0" encoding="utf-8"?>
-<w15:commentsEx xmlns:wpc="http://schemas.microsoft.com/office/word/2010/wordprocessingCanvas" xmlns:cx="http://schemas.microsoft.com/office/drawing/2014/chartex" xmlns:cx1="http://schemas.microsoft.com/office/drawing/2015/9/8/chartex" xmlns:cx2="http://schemas.microsoft.com/office/drawing/2015/10/21/chartex" xmlns:cx3="http://schemas.microsoft.com/office/drawing/2016/5/9/chartex" xmlns:cx4="http://schemas.microsoft.com/office/drawing/2016/5/10/chartex" xmlns:cx5="http://schemas.microsoft.com/office/drawing/2016/5/11/chartex" xmlns:cx6="http://schemas.microsoft.com/office/drawing/2016/5/12/chartex" xmlns:cx7="http://schemas.microsoft.com/office/drawing/2016/5/13/chartex" xmlns:cx8="http://schemas.microsoft.com/office/drawing/2016/5/14/chartex" xmlns:mc="http://schemas.openxmlformats.org/markup-compatibility/2006" xmlns:aink="http://schemas.microsoft.com/office/drawing/2016/ink" xmlns:am3d="http://schemas.microsoft.com/office/drawing/2017/model3d" xmlns:o="urn:schemas-microsoft-com:office:office" xmlns:oel="http://schemas.microsoft.com/office/2019/extlst" xmlns:r="http://schemas.openxmlformats.org/officeDocument/2006/relationships" xmlns:m="http://schemas.openxmlformats.org/officeDocument/2006/math" xmlns:v="urn:schemas-microsoft-com:vml" xmlns:wp14="http://schemas.microsoft.com/office/word/2010/wordprocessingDrawing" xmlns:wp="http://schemas.openxmlformats.org/drawingml/2006/wordprocessingDrawing" xmlns:w10="urn:schemas-microsoft-com:office:word" xmlns:w="http://schemas.openxmlformats.org/wordprocessingml/2006/main" xmlns:w14="http://schemas.microsoft.com/office/word/2010/wordml" xmlns:w15="http://schemas.microsoft.com/office/word/2012/wordml" xmlns:w16cex="http://schemas.microsoft.com/office/word/2018/wordml/cex" xmlns:w16cid="http://schemas.microsoft.com/office/word/2016/wordml/cid" xmlns:w16="http://schemas.microsoft.com/office/word/2018/wordml" xmlns:w16sdtdh="http://schemas.microsoft.com/office/word/2020/wordml/sdtdatahash" xmlns:w16se="http://schemas.microsoft.com/office/word/2015/wordml/symex" xmlns:wpg="http://schemas.microsoft.com/office/word/2010/wordprocessingGroup" xmlns:wpi="http://schemas.microsoft.com/office/word/2010/wordprocessingInk" xmlns:wne="http://schemas.microsoft.com/office/word/2006/wordml" xmlns:wps="http://schemas.microsoft.com/office/word/2010/wordprocessingShape" mc:Ignorable="w14 w15 w16se w16cid w16 w16cex w16sdtdh wp14">
+<w15:commentsEx xmlns:wpc="http://schemas.microsoft.com/office/word/2010/wordprocessingCanvas" xmlns:cx="http://schemas.microsoft.com/office/drawing/2014/chartex" xmlns:cx1="http://schemas.microsoft.com/office/drawing/2015/9/8/chartex" xmlns:cx2="http://schemas.microsoft.com/office/drawing/2015/10/21/chartex" xmlns:cx3="http://schemas.microsoft.com/office/drawing/2016/5/9/chartex" xmlns:cx4="http://schemas.microsoft.com/office/drawing/2016/5/10/chartex" xmlns:cx5="http://schemas.microsoft.com/office/drawing/2016/5/11/chartex" xmlns:cx6="http://schemas.microsoft.com/office/drawing/2016/5/12/chartex" xmlns:cx7="http://schemas.microsoft.com/office/drawing/2016/5/13/chartex" xmlns:cx8="http://schemas.microsoft.com/office/drawing/2016/5/14/chartex" xmlns:mc="http://schemas.openxmlformats.org/markup-compatibility/2006" xmlns:aink="http://schemas.microsoft.com/office/drawing/2016/ink" xmlns:am3d="http://schemas.microsoft.com/office/drawing/2017/model3d" xmlns:o="urn:schemas-microsoft-com:office:office" xmlns:oel="http://schemas.microsoft.com/office/2019/extlst" xmlns:r="http://schemas.openxmlformats.org/officeDocument/2006/relationships" xmlns:m="http://schemas.openxmlformats.org/officeDocument/2006/math" xmlns:v="urn:schemas-microsoft-com:vml" xmlns:wp14="http://schemas.microsoft.com/office/word/2010/wordprocessingDrawing" xmlns:wp="http://schemas.openxmlformats.org/drawingml/2006/wordprocessingDrawing" xmlns:w10="urn:schemas-microsoft-com:office:word" xmlns:w="http://schemas.openxmlformats.org/wordprocessingml/2006/main" xmlns:w14="http://schemas.microsoft.com/office/word/2010/wordml" xmlns:w15="http://schemas.microsoft.com/office/word/2012/wordml" xmlns:w16cex="http://schemas.microsoft.com/office/word/2018/wordml/cex" xmlns:w16cid="http://schemas.microsoft.com/office/word/2016/wordml/cid" xmlns:w16="http://schemas.microsoft.com/office/word/2018/wordml" xmlns:w16du="http://schemas.microsoft.com/office/word/2023/wordml/word16du" xmlns:w16sdtdh="http://schemas.microsoft.com/office/word/2020/wordml/sdtdatahash" xmlns:w16se="http://schemas.microsoft.com/office/word/2015/wordml/symex" xmlns:wpg="http://schemas.microsoft.com/office/word/2010/wordprocessingGroup" xmlns:wpi="http://schemas.microsoft.com/office/word/2010/wordprocessingInk" xmlns:wne="http://schemas.microsoft.com/office/word/2006/wordml" xmlns:wps="http://schemas.microsoft.com/office/word/2010/wordprocessingShape" mc:Ignorable="w14 w15 w16se w16cid w16 w16cex w16sdtdh w16du wp14">
   <w15:commentEx w15:paraId="6CE4EEE0" w15:done="0"/>
   <w15:commentEx w15:paraId="6EECB60A" w15:done="0"/>
 </w15:commentsEx>
 </file>
 
 <file path=word/commentsExtensible.xml><?xml version="1.0" encoding="utf-8"?>
-<w16cex:commentsExtensible xmlns:wpc="http://schemas.microsoft.com/office/word/2010/wordprocessingCanvas" xmlns:cx="http://schemas.microsoft.com/office/drawing/2014/chartex" xmlns:cx1="http://schemas.microsoft.com/office/drawing/2015/9/8/chartex" xmlns:cx2="http://schemas.microsoft.com/office/drawing/2015/10/21/chartex" xmlns:cx3="http://schemas.microsoft.com/office/drawing/2016/5/9/chartex" xmlns:cx4="http://schemas.microsoft.com/office/drawing/2016/5/10/chartex" xmlns:cx5="http://schemas.microsoft.com/office/drawing/2016/5/11/chartex" xmlns:cx6="http://schemas.microsoft.com/office/drawing/2016/5/12/chartex" xmlns:cx7="http://schemas.microsoft.com/office/drawing/2016/5/13/chartex" xmlns:cx8="http://schemas.microsoft.com/office/drawing/2016/5/14/chartex" xmlns:mc="http://schemas.openxmlformats.org/markup-compatibility/2006" xmlns:aink="http://schemas.microsoft.com/office/drawing/2016/ink" xmlns:am3d="http://schemas.microsoft.com/office/drawing/2017/model3d" xmlns:o="urn:schemas-microsoft-com:office:office" xmlns:oel="http://schemas.microsoft.com/office/2019/extlst" xmlns:r="http://schemas.openxmlformats.org/officeDocument/2006/relationships" xmlns:m="http://schemas.openxmlformats.org/officeDocument/2006/math" xmlns:v="urn:schemas-microsoft-com:vml" xmlns:wp14="http://schemas.microsoft.com/office/word/2010/wordprocessingDrawing" xmlns:wp="http://schemas.openxmlformats.org/drawingml/2006/wordprocessingDrawing" xmlns:w10="urn:schemas-microsoft-com:office:word" xmlns:w="http://schemas.openxmlformats.org/wordprocessingml/2006/main" xmlns:w14="http://schemas.microsoft.com/office/word/2010/wordml" xmlns:w15="http://schemas.microsoft.com/office/word/2012/wordml" xmlns:w16cex="http://schemas.microsoft.com/office/word/2018/wordml/cex" xmlns:w16cid="http://schemas.microsoft.com/office/word/2016/wordml/cid" xmlns:w16="http://schemas.microsoft.com/office/word/2018/wordml" xmlns:w16sdtdh="http://schemas.microsoft.com/office/word/2020/wordml/sdtdatahash" xmlns:w16se="http://schemas.microsoft.com/office/word/2015/wordml/symex" xmlns:wpg="http://schemas.microsoft.com/office/word/2010/wordprocessingGroup" xmlns:wpi="http://schemas.microsoft.com/office/word/2010/wordprocessingInk" xmlns:wne="http://schemas.microsoft.com/office/word/2006/wordml" xmlns:wps="http://schemas.microsoft.com/office/word/2010/wordprocessingShape" mc:Ignorable="w14 w15 w16se w16cid w16 w16cex w16sdtdh wp14">
+<w16cex:commentsExtensible xmlns:wpc="http://schemas.microsoft.com/office/word/2010/wordprocessingCanvas" xmlns:cx="http://schemas.microsoft.com/office/drawing/2014/chartex" xmlns:cx1="http://schemas.microsoft.com/office/drawing/2015/9/8/chartex" xmlns:cx2="http://schemas.microsoft.com/office/drawing/2015/10/21/chartex" xmlns:cx3="http://schemas.microsoft.com/office/drawing/2016/5/9/chartex" xmlns:cx4="http://schemas.microsoft.com/office/drawing/2016/5/10/chartex" xmlns:cx5="http://schemas.microsoft.com/office/drawing/2016/5/11/chartex" xmlns:cx6="http://schemas.microsoft.com/office/drawing/2016/5/12/chartex" xmlns:cx7="http://schemas.microsoft.com/office/drawing/2016/5/13/chartex" xmlns:cx8="http://schemas.microsoft.com/office/drawing/2016/5/14/chartex" xmlns:cr="http://schemas.microsoft.com/office/comments/2020/reactions" xmlns:mc="http://schemas.openxmlformats.org/markup-compatibility/2006" xmlns:aink="http://schemas.microsoft.com/office/drawing/2016/ink" xmlns:am3d="http://schemas.microsoft.com/office/drawing/2017/model3d" xmlns:o="urn:schemas-microsoft-com:office:office" xmlns:oel="http://schemas.microsoft.com/office/2019/extlst" xmlns:r="http://schemas.openxmlformats.org/officeDocument/2006/relationships" xmlns:m="http://schemas.openxmlformats.org/officeDocument/2006/math" xmlns:v="urn:schemas-microsoft-com:vml" xmlns:wp14="http://schemas.microsoft.com/office/word/2010/wordprocessingDrawing" xmlns:wp="http://schemas.openxmlformats.org/drawingml/2006/wordprocessingDrawing" xmlns:w10="urn:schemas-microsoft-com:office:word" xmlns:w="http://schemas.openxmlformats.org/wordprocessingml/2006/main" xmlns:w14="http://schemas.microsoft.com/office/word/2010/wordml" xmlns:w15="http://schemas.microsoft.com/office/word/2012/wordml" xmlns:w16cex="http://schemas.microsoft.com/office/word/2018/wordml/cex" xmlns:w16cid="http://schemas.microsoft.com/office/word/2016/wordml/cid" xmlns:w16="http://schemas.microsoft.com/office/word/2018/wordml" xmlns:w16du="http://schemas.microsoft.com/office/word/2023/wordml/word16du" xmlns:w16sdtdh="http://schemas.microsoft.com/office/word/2020/wordml/sdtdatahash" xmlns:w16se="http://schemas.microsoft.com/office/word/2015/wordml/symex" xmlns:wpg="http://schemas.microsoft.com/office/word/2010/wordprocessingGroup" xmlns:wpi="http://schemas.microsoft.com/office/word/2010/wordprocessingInk" xmlns:wne="http://schemas.microsoft.com/office/word/2006/wordml" xmlns:wps="http://schemas.microsoft.com/office/word/2010/wordprocessingShape" mc:Ignorable="w14 w15 w16se w16cid w16 w16cex w16sdtdh cr w16du wp14">
   <w16cex:commentExtensible w16cex:durableId="27D2D3C1" w16cex:dateUtc="2023-04-01T14:01:00Z"/>
   <w16cex:commentExtensible w16cex:durableId="27D2EAE5" w16cex:dateUtc="2023-04-01T15:39:00Z"/>
 </w16cex:commentsExtensible>
 </file>
 
 <file path=word/commentsIds.xml><?xml version="1.0" encoding="utf-8"?>
-<w16cid:commentsIds xmlns:wpc="http://schemas.microsoft.com/office/word/2010/wordprocessingCanvas" xmlns:cx="http://schemas.microsoft.com/office/drawing/2014/chartex" xmlns:cx1="http://schemas.microsoft.com/office/drawing/2015/9/8/chartex" xmlns:cx2="http://schemas.microsoft.com/office/drawing/2015/10/21/chartex" xmlns:cx3="http://schemas.microsoft.com/office/drawing/2016/5/9/chartex" xmlns:cx4="http://schemas.microsoft.com/office/drawing/2016/5/10/chartex" xmlns:cx5="http://schemas.microsoft.com/office/drawing/2016/5/11/chartex" xmlns:cx6="http://schemas.microsoft.com/office/drawing/2016/5/12/chartex" xmlns:cx7="http://schemas.microsoft.com/office/drawing/2016/5/13/chartex" xmlns:cx8="http://schemas.microsoft.com/office/drawing/2016/5/14/chartex" xmlns:mc="http://schemas.openxmlformats.org/markup-compatibility/2006" xmlns:aink="http://schemas.microsoft.com/office/drawing/2016/ink" xmlns:am3d="http://schemas.microsoft.com/office/drawing/2017/model3d" xmlns:o="urn:schemas-microsoft-com:office:office" xmlns:oel="http://schemas.microsoft.com/office/2019/extlst" xmlns:r="http://schemas.openxmlformats.org/officeDocument/2006/relationships" xmlns:m="http://schemas.openxmlformats.org/officeDocument/2006/math" xmlns:v="urn:schemas-microsoft-com:vml" xmlns:wp14="http://schemas.microsoft.com/office/word/2010/wordprocessingDrawing" xmlns:wp="http://schemas.openxmlformats.org/drawingml/2006/wordprocessingDrawing" xmlns:w10="urn:schemas-microsoft-com:office:word" xmlns:w="http://schemas.openxmlformats.org/wordprocessingml/2006/main" xmlns:w14="http://schemas.microsoft.com/office/word/2010/wordml" xmlns:w15="http://schemas.microsoft.com/office/word/2012/wordml" xmlns:w16cex="http://schemas.microsoft.com/office/word/2018/wordml/cex" xmlns:w16cid="http://schemas.microsoft.com/office/word/2016/wordml/cid" xmlns:w16="http://schemas.microsoft.com/office/word/2018/wordml" xmlns:w16sdtdh="http://schemas.microsoft.com/office/word/2020/wordml/sdtdatahash" xmlns:w16se="http://schemas.microsoft.com/office/word/2015/wordml/symex" xmlns:wpg="http://schemas.microsoft.com/office/word/2010/wordprocessingGroup" xmlns:wpi="http://schemas.microsoft.com/office/word/2010/wordprocessingInk" xmlns:wne="http://schemas.microsoft.com/office/word/2006/wordml" xmlns:wps="http://schemas.microsoft.com/office/word/2010/wordprocessingShape" mc:Ignorable="w14 w15 w16se w16cid w16 w16cex w16sdtdh wp14">
+<w16cid:commentsIds xmlns:wpc="http://schemas.microsoft.com/office/word/2010/wordprocessingCanvas" xmlns:cx="http://schemas.microsoft.com/office/drawing/2014/chartex" xmlns:cx1="http://schemas.microsoft.com/office/drawing/2015/9/8/chartex" xmlns:cx2="http://schemas.microsoft.com/office/drawing/2015/10/21/chartex" xmlns:cx3="http://schemas.microsoft.com/office/drawing/2016/5/9/chartex" xmlns:cx4="http://schemas.microsoft.com/office/drawing/2016/5/10/chartex" xmlns:cx5="http://schemas.microsoft.com/office/drawing/2016/5/11/chartex" xmlns:cx6="http://schemas.microsoft.com/office/drawing/2016/5/12/chartex" xmlns:cx7="http://schemas.microsoft.com/office/drawing/2016/5/13/chartex" xmlns:cx8="http://schemas.microsoft.com/office/drawing/2016/5/14/chartex" xmlns:mc="http://schemas.openxmlformats.org/markup-compatibility/2006" xmlns:aink="http://schemas.microsoft.com/office/drawing/2016/ink" xmlns:am3d="http://schemas.microsoft.com/office/drawing/2017/model3d" xmlns:o="urn:schemas-microsoft-com:office:office" xmlns:oel="http://schemas.microsoft.com/office/2019/extlst" xmlns:r="http://schemas.openxmlformats.org/officeDocument/2006/relationships" xmlns:m="http://schemas.openxmlformats.org/officeDocument/2006/math" xmlns:v="urn:schemas-microsoft-com:vml" xmlns:wp14="http://schemas.microsoft.com/office/word/2010/wordprocessingDrawing" xmlns:wp="http://schemas.openxmlformats.org/drawingml/2006/wordprocessingDrawing" xmlns:w10="urn:schemas-microsoft-com:office:word" xmlns:w="http://schemas.openxmlformats.org/wordprocessingml/2006/main" xmlns:w14="http://schemas.microsoft.com/office/word/2010/wordml" xmlns:w15="http://schemas.microsoft.com/office/word/2012/wordml" xmlns:w16cex="http://schemas.microsoft.com/office/word/2018/wordml/cex" xmlns:w16cid="http://schemas.microsoft.com/office/word/2016/wordml/cid" xmlns:w16="http://schemas.microsoft.com/office/word/2018/wordml" xmlns:w16du="http://schemas.microsoft.com/office/word/2023/wordml/word16du" xmlns:w16sdtdh="http://schemas.microsoft.com/office/word/2020/wordml/sdtdatahash" xmlns:w16se="http://schemas.microsoft.com/office/word/2015/wordml/symex" xmlns:wpg="http://schemas.microsoft.com/office/word/2010/wordprocessingGroup" xmlns:wpi="http://schemas.microsoft.com/office/word/2010/wordprocessingInk" xmlns:wne="http://schemas.microsoft.com/office/word/2006/wordml" xmlns:wps="http://schemas.microsoft.com/office/word/2010/wordprocessingShape" mc:Ignorable="w14 w15 w16se w16cid w16 w16cex w16sdtdh w16du wp14">
   <w16cid:commentId w16cid:paraId="6CE4EEE0" w16cid:durableId="27D2D3C1"/>
   <w16cid:commentId w16cid:paraId="6EECB60A" w16cid:durableId="27D2EAE5"/>
 </w16cid:commentsIds>
 </file>
 
 <file path=word/numbering.xml><?xml version="1.0" encoding="utf-8"?>
-<w:numbering xmlns:wpc="http://schemas.microsoft.com/office/word/2010/wordprocessingCanvas" xmlns:cx="http://schemas.microsoft.com/office/drawing/2014/chartex" xmlns:cx1="http://schemas.microsoft.com/office/drawing/2015/9/8/chartex" xmlns:cx2="http://schemas.microsoft.com/office/drawing/2015/10/21/chartex" xmlns:cx3="http://schemas.microsoft.com/office/drawing/2016/5/9/chartex" xmlns:cx4="http://schemas.microsoft.com/office/drawing/2016/5/10/chartex" xmlns:cx5="http://schemas.microsoft.com/office/drawing/2016/5/11/chartex" xmlns:cx6="http://schemas.microsoft.com/office/drawing/2016/5/12/chartex" xmlns:cx7="http://schemas.microsoft.com/office/drawing/2016/5/13/chartex" xmlns:cx8="http://schemas.microsoft.com/office/drawing/2016/5/14/chartex" xmlns:mc="http://schemas.openxmlformats.org/markup-compatibility/2006" xmlns:aink="http://schemas.microsoft.com/office/drawing/2016/ink" xmlns:am3d="http://schemas.microsoft.com/office/drawing/2017/model3d" xmlns:o="urn:schemas-microsoft-com:office:office" xmlns:oel="http://schemas.microsoft.com/office/2019/extlst" xmlns:r="http://schemas.openxmlformats.org/officeDocument/2006/relationships" xmlns:m="http://schemas.openxmlformats.org/officeDocument/2006/math" xmlns:v="urn:schemas-microsoft-com:vml" xmlns:wp14="http://schemas.microsoft.com/office/word/2010/wordprocessingDrawing" xmlns:wp="http://schemas.openxmlformats.org/drawingml/2006/wordprocessingDrawing" xmlns:w10="urn:schemas-microsoft-com:office:word" xmlns:w="http://schemas.openxmlformats.org/wordprocessingml/2006/main" xmlns:w14="http://schemas.microsoft.com/office/word/2010/wordml" xmlns:w15="http://schemas.microsoft.com/office/word/2012/wordml" xmlns:w16cex="http://schemas.microsoft.com/office/word/2018/wordml/cex" xmlns:w16cid="http://schemas.microsoft.com/office/word/2016/wordml/cid" xmlns:w16="http://schemas.microsoft.com/office/word/2018/wordml" xmlns:w16sdtdh="http://schemas.microsoft.com/office/word/2020/wordml/sdtdatahash" xmlns:w16se="http://schemas.microsoft.com/office/word/2015/wordml/symex" xmlns:wpg="http://schemas.microsoft.com/office/word/2010/wordprocessingGroup" xmlns:wpi="http://schemas.microsoft.com/office/word/2010/wordprocessingInk" xmlns:wne="http://schemas.microsoft.com/office/word/2006/wordml" xmlns:wps="http://schemas.microsoft.com/office/word/2010/wordprocessingShape" mc:Ignorable="w14 w15 w16se w16cid w16 w16cex w16sdtdh wp14">
+<w:numbering xmlns:wpc="http://schemas.microsoft.com/office/word/2010/wordprocessingCanvas" xmlns:cx="http://schemas.microsoft.com/office/drawing/2014/chartex" xmlns:cx1="http://schemas.microsoft.com/office/drawing/2015/9/8/chartex" xmlns:cx2="http://schemas.microsoft.com/office/drawing/2015/10/21/chartex" xmlns:cx3="http://schemas.microsoft.com/office/drawing/2016/5/9/chartex" xmlns:cx4="http://schemas.microsoft.com/office/drawing/2016/5/10/chartex" xmlns:cx5="http://schemas.microsoft.com/office/drawing/2016/5/11/chartex" xmlns:cx6="http://schemas.microsoft.com/office/drawing/2016/5/12/chartex" xmlns:cx7="http://schemas.microsoft.com/office/drawing/2016/5/13/chartex" xmlns:cx8="http://schemas.microsoft.com/office/drawing/2016/5/14/chartex" xmlns:mc="http://schemas.openxmlformats.org/markup-compatibility/2006" xmlns:aink="http://schemas.microsoft.com/office/drawing/2016/ink" xmlns:am3d="http://schemas.microsoft.com/office/drawing/2017/model3d" xmlns:o="urn:schemas-microsoft-com:office:office" xmlns:oel="http://schemas.microsoft.com/office/2019/extlst" xmlns:r="http://schemas.openxmlformats.org/officeDocument/2006/relationships" xmlns:m="http://schemas.openxmlformats.org/officeDocument/2006/math" xmlns:v="urn:schemas-microsoft-com:vml" xmlns:wp14="http://schemas.microsoft.com/office/word/2010/wordprocessingDrawing" xmlns:wp="http://schemas.openxmlformats.org/drawingml/2006/wordprocessingDrawing" xmlns:w10="urn:schemas-microsoft-com:office:word" xmlns:w="http://schemas.openxmlformats.org/wordprocessingml/2006/main" xmlns:w14="http://schemas.microsoft.com/office/word/2010/wordml" xmlns:w15="http://schemas.microsoft.com/office/word/2012/wordml" xmlns:w16cex="http://schemas.microsoft.com/office/word/2018/wordml/cex" xmlns:w16cid="http://schemas.microsoft.com/office/word/2016/wordml/cid" xmlns:w16="http://schemas.microsoft.com/office/word/2018/wordml" xmlns:w16du="http://schemas.microsoft.com/office/word/2023/wordml/word16du" xmlns:w16sdtdh="http://schemas.microsoft.com/office/word/2020/wordml/sdtdatahash" xmlns:w16se="http://schemas.microsoft.com/office/word/2015/wordml/symex" xmlns:wpg="http://schemas.microsoft.com/office/word/2010/wordprocessingGroup" xmlns:wpi="http://schemas.microsoft.com/office/word/2010/wordprocessingInk" xmlns:wne="http://schemas.microsoft.com/office/word/2006/wordml" xmlns:wps="http://schemas.microsoft.com/office/word/2010/wordprocessingShape" mc:Ignorable="w14 w15 w16se w16cid w16 w16cex w16sdtdh w16du wp14">
   <w:abstractNum w:abstractNumId="0" w15:restartNumberingAfterBreak="0">
     <w:nsid w:val="10356F3C"/>
     <w:multiLevelType w:val="hybridMultilevel"/>
@@ -14326,7 +14300,7 @@
 </file>
 
 <file path=word/people.xml><?xml version="1.0" encoding="utf-8"?>
-<w15:people xmlns:wpc="http://schemas.microsoft.com/office/word/2010/wordprocessingCanvas" xmlns:cx="http://schemas.microsoft.com/office/drawing/2014/chartex" xmlns:cx1="http://schemas.microsoft.com/office/drawing/2015/9/8/chartex" xmlns:cx2="http://schemas.microsoft.com/office/drawing/2015/10/21/chartex" xmlns:cx3="http://schemas.microsoft.com/office/drawing/2016/5/9/chartex" xmlns:cx4="http://schemas.microsoft.com/office/drawing/2016/5/10/chartex" xmlns:cx5="http://schemas.microsoft.com/office/drawing/2016/5/11/chartex" xmlns:cx6="http://schemas.microsoft.com/office/drawing/2016/5/12/chartex" xmlns:cx7="http://schemas.microsoft.com/office/drawing/2016/5/13/chartex" xmlns:cx8="http://schemas.microsoft.com/office/drawing/2016/5/14/chartex" xmlns:mc="http://schemas.openxmlformats.org/markup-compatibility/2006" xmlns:aink="http://schemas.microsoft.com/office/drawing/2016/ink" xmlns:am3d="http://schemas.microsoft.com/office/drawing/2017/model3d" xmlns:o="urn:schemas-microsoft-com:office:office" xmlns:oel="http://schemas.microsoft.com/office/2019/extlst" xmlns:r="http://schemas.openxmlformats.org/officeDocument/2006/relationships" xmlns:m="http://schemas.openxmlformats.org/officeDocument/2006/math" xmlns:v="urn:schemas-microsoft-com:vml" xmlns:wp14="http://schemas.microsoft.com/office/word/2010/wordprocessingDrawing" xmlns:wp="http://schemas.openxmlformats.org/drawingml/2006/wordprocessingDrawing" xmlns:w10="urn:schemas-microsoft-com:office:word" xmlns:w="http://schemas.openxmlformats.org/wordprocessingml/2006/main" xmlns:w14="http://schemas.microsoft.com/office/word/2010/wordml" xmlns:w15="http://schemas.microsoft.com/office/word/2012/wordml" xmlns:w16cex="http://schemas.microsoft.com/office/word/2018/wordml/cex" xmlns:w16cid="http://schemas.microsoft.com/office/word/2016/wordml/cid" xmlns:w16="http://schemas.microsoft.com/office/word/2018/wordml" xmlns:w16sdtdh="http://schemas.microsoft.com/office/word/2020/wordml/sdtdatahash" xmlns:w16se="http://schemas.microsoft.com/office/word/2015/wordml/symex" xmlns:wpg="http://schemas.microsoft.com/office/word/2010/wordprocessingGroup" xmlns:wpi="http://schemas.microsoft.com/office/word/2010/wordprocessingInk" xmlns:wne="http://schemas.microsoft.com/office/word/2006/wordml" xmlns:wps="http://schemas.microsoft.com/office/word/2010/wordprocessingShape" mc:Ignorable="w14 w15 w16se w16cid w16 w16cex w16sdtdh wp14">
+<w15:people xmlns:wpc="http://schemas.microsoft.com/office/word/2010/wordprocessingCanvas" xmlns:cx="http://schemas.microsoft.com/office/drawing/2014/chartex" xmlns:cx1="http://schemas.microsoft.com/office/drawing/2015/9/8/chartex" xmlns:cx2="http://schemas.microsoft.com/office/drawing/2015/10/21/chartex" xmlns:cx3="http://schemas.microsoft.com/office/drawing/2016/5/9/chartex" xmlns:cx4="http://schemas.microsoft.com/office/drawing/2016/5/10/chartex" xmlns:cx5="http://schemas.microsoft.com/office/drawing/2016/5/11/chartex" xmlns:cx6="http://schemas.microsoft.com/office/drawing/2016/5/12/chartex" xmlns:cx7="http://schemas.microsoft.com/office/drawing/2016/5/13/chartex" xmlns:cx8="http://schemas.microsoft.com/office/drawing/2016/5/14/chartex" xmlns:mc="http://schemas.openxmlformats.org/markup-compatibility/2006" xmlns:aink="http://schemas.microsoft.com/office/drawing/2016/ink" xmlns:am3d="http://schemas.microsoft.com/office/drawing/2017/model3d" xmlns:o="urn:schemas-microsoft-com:office:office" xmlns:oel="http://schemas.microsoft.com/office/2019/extlst" xmlns:r="http://schemas.openxmlformats.org/officeDocument/2006/relationships" xmlns:m="http://schemas.openxmlformats.org/officeDocument/2006/math" xmlns:v="urn:schemas-microsoft-com:vml" xmlns:wp14="http://schemas.microsoft.com/office/word/2010/wordprocessingDrawing" xmlns:wp="http://schemas.openxmlformats.org/drawingml/2006/wordprocessingDrawing" xmlns:w10="urn:schemas-microsoft-com:office:word" xmlns:w="http://schemas.openxmlformats.org/wordprocessingml/2006/main" xmlns:w14="http://schemas.microsoft.com/office/word/2010/wordml" xmlns:w15="http://schemas.microsoft.com/office/word/2012/wordml" xmlns:w16cex="http://schemas.microsoft.com/office/word/2018/wordml/cex" xmlns:w16cid="http://schemas.microsoft.com/office/word/2016/wordml/cid" xmlns:w16="http://schemas.microsoft.com/office/word/2018/wordml" xmlns:w16du="http://schemas.microsoft.com/office/word/2023/wordml/word16du" xmlns:w16sdtdh="http://schemas.microsoft.com/office/word/2020/wordml/sdtdatahash" xmlns:w16se="http://schemas.microsoft.com/office/word/2015/wordml/symex" xmlns:wpg="http://schemas.microsoft.com/office/word/2010/wordprocessingGroup" xmlns:wpi="http://schemas.microsoft.com/office/word/2010/wordprocessingInk" xmlns:wne="http://schemas.microsoft.com/office/word/2006/wordml" xmlns:wps="http://schemas.microsoft.com/office/word/2010/wordprocessingShape" mc:Ignorable="w14 w15 w16se w16cid w16 w16cex w16sdtdh w16du wp14">
   <w15:person w15:author="Jan Szczekulski">
     <w15:presenceInfo w15:providerId="Windows Live" w15:userId="8d136d88c148276a"/>
   </w15:person>
@@ -14334,7 +14308,7 @@
 </file>
 
 <file path=word/styles.xml><?xml version="1.0" encoding="utf-8"?>
-<w:styles xmlns:mc="http://schemas.openxmlformats.org/markup-compatibility/2006" xmlns:r="http://schemas.openxmlformats.org/officeDocument/2006/relationships" xmlns:w="http://schemas.openxmlformats.org/wordprocessingml/2006/main" xmlns:w14="http://schemas.microsoft.com/office/word/2010/wordml" xmlns:w15="http://schemas.microsoft.com/office/word/2012/wordml" xmlns:w16cex="http://schemas.microsoft.com/office/word/2018/wordml/cex" xmlns:w16cid="http://schemas.microsoft.com/office/word/2016/wordml/cid" xmlns:w16="http://schemas.microsoft.com/office/word/2018/wordml" xmlns:w16sdtdh="http://schemas.microsoft.com/office/word/2020/wordml/sdtdatahash" xmlns:w16se="http://schemas.microsoft.com/office/word/2015/wordml/symex" mc:Ignorable="w14 w15 w16se w16cid w16 w16cex w16sdtdh">
+<w:styles xmlns:mc="http://schemas.openxmlformats.org/markup-compatibility/2006" xmlns:r="http://schemas.openxmlformats.org/officeDocument/2006/relationships" xmlns:w="http://schemas.openxmlformats.org/wordprocessingml/2006/main" xmlns:w14="http://schemas.microsoft.com/office/word/2010/wordml" xmlns:w15="http://schemas.microsoft.com/office/word/2012/wordml" xmlns:w16cex="http://schemas.microsoft.com/office/word/2018/wordml/cex" xmlns:w16cid="http://schemas.microsoft.com/office/word/2016/wordml/cid" xmlns:w16="http://schemas.microsoft.com/office/word/2018/wordml" xmlns:w16du="http://schemas.microsoft.com/office/word/2023/wordml/word16du" xmlns:w16sdtdh="http://schemas.microsoft.com/office/word/2020/wordml/sdtdatahash" xmlns:w16se="http://schemas.microsoft.com/office/word/2015/wordml/symex" mc:Ignorable="w14 w15 w16se w16cid w16 w16cex w16sdtdh w16du">
   <w:docDefaults>
     <w:rPrDefault>
       <w:rPr>
